--- a/Проект.docx
+++ b/Проект.docx
@@ -1,6 +1,6 @@
 
 <file path=word/document.xml><?xml version="1.0" encoding="utf-8"?>
-<w:document xmlns:wpc="http://schemas.microsoft.com/office/word/2010/wordprocessingCanvas" xmlns:cx="http://schemas.microsoft.com/office/drawing/2014/chartex" xmlns:cx1="http://schemas.microsoft.com/office/drawing/2015/9/8/chartex" xmlns:cx2="http://schemas.microsoft.com/office/drawing/2015/10/21/chartex" xmlns:cx3="http://schemas.microsoft.com/office/drawing/2016/5/9/chartex" xmlns:cx4="http://schemas.microsoft.com/office/drawing/2016/5/10/chartex" xmlns:cx5="http://schemas.microsoft.com/office/drawing/2016/5/11/chartex" xmlns:cx6="http://schemas.microsoft.com/office/drawing/2016/5/12/chartex" xmlns:cx7="http://schemas.microsoft.com/office/drawing/2016/5/13/chartex" xmlns:cx8="http://schemas.microsoft.com/office/drawing/2016/5/14/chartex" xmlns:mc="http://schemas.openxmlformats.org/markup-compatibility/2006" xmlns:aink="http://schemas.microsoft.com/office/drawing/2016/ink" xmlns:am3d="http://schemas.microsoft.com/office/drawing/2017/model3d" xmlns:o="urn:schemas-microsoft-com:office:office" xmlns:oel="http://schemas.microsoft.com/office/2019/extlst" xmlns:r="http://schemas.openxmlformats.org/officeDocument/2006/relationships" xmlns:m="http://schemas.openxmlformats.org/officeDocument/2006/math" xmlns:v="urn:schemas-microsoft-com:vml" xmlns:wp14="http://schemas.microsoft.com/office/word/2010/wordprocessingDrawing" xmlns:wp="http://schemas.openxmlformats.org/drawingml/2006/wordprocessingDrawing" xmlns:w10="urn:schemas-microsoft-com:office:word" xmlns:w="http://schemas.openxmlformats.org/wordprocessingml/2006/main" xmlns:w14="http://schemas.microsoft.com/office/word/2010/wordml" xmlns:w15="http://schemas.microsoft.com/office/word/2012/wordml" xmlns:w16cex="http://schemas.microsoft.com/office/word/2018/wordml/cex" xmlns:w16cid="http://schemas.microsoft.com/office/word/2016/wordml/cid" xmlns:w16="http://schemas.microsoft.com/office/word/2018/wordml" xmlns:w16sdtdh="http://schemas.microsoft.com/office/word/2020/wordml/sdtdatahash" xmlns:w16se="http://schemas.microsoft.com/office/word/2015/wordml/symex" xmlns:wpg="http://schemas.microsoft.com/office/word/2010/wordprocessingGroup" xmlns:wpi="http://schemas.microsoft.com/office/word/2010/wordprocessingInk" xmlns:wne="http://schemas.microsoft.com/office/word/2006/wordml" xmlns:wps="http://schemas.microsoft.com/office/word/2010/wordprocessingShape" mc:Ignorable="w14 w15 w16se w16cid w16 w16cex w16sdtdh wp14">
+<w:document xmlns:wpc="http://schemas.microsoft.com/office/word/2010/wordprocessingCanvas" xmlns:cx="http://schemas.microsoft.com/office/drawing/2014/chartex" xmlns:mc="http://schemas.openxmlformats.org/markup-compatibility/2006" xmlns:o="urn:schemas-microsoft-com:office:office" xmlns:r="http://schemas.openxmlformats.org/officeDocument/2006/relationships" xmlns:m="http://schemas.openxmlformats.org/officeDocument/2006/math" xmlns:v="urn:schemas-microsoft-com:vml" xmlns:wp14="http://schemas.microsoft.com/office/word/2010/wordprocessingDrawing" xmlns:wp="http://schemas.openxmlformats.org/drawingml/2006/wordprocessingDrawing" xmlns:w10="urn:schemas-microsoft-com:office:word" xmlns:w="http://schemas.openxmlformats.org/wordprocessingml/2006/main" xmlns:w14="http://schemas.microsoft.com/office/word/2010/wordml" xmlns:w15="http://schemas.microsoft.com/office/word/2012/wordml" xmlns:w16se="http://schemas.microsoft.com/office/word/2015/wordml/symex" xmlns:wpg="http://schemas.microsoft.com/office/word/2010/wordprocessingGroup" xmlns:wpi="http://schemas.microsoft.com/office/word/2010/wordprocessingInk" xmlns:wne="http://schemas.microsoft.com/office/word/2006/wordml" xmlns:wps="http://schemas.microsoft.com/office/word/2010/wordprocessingShape" mc:Ignorable="w14 w15 w16se wp14">
   <w:body>
     <w:p>
       <w:pPr>
@@ -10,6 +10,8 @@
           <w:szCs w:val="36"/>
         </w:rPr>
       </w:pPr>
+      <w:bookmarkStart w:id="0" w:name="_GoBack"/>
+      <w:bookmarkEnd w:id="0"/>
       <w:r>
         <w:rPr>
           <w:sz w:val="36"/>
@@ -70,6 +72,7 @@
       <w:r>
         <w:rPr>
           <w:noProof/>
+          <w:lang w:val="en-US"/>
         </w:rPr>
         <w:drawing>
           <wp:inline distT="0" distB="0" distL="0" distR="0" wp14:anchorId="50B2B3E9" wp14:editId="1085C2DF">
@@ -1153,23 +1156,7 @@
           <w:sz w:val="36"/>
           <w:szCs w:val="36"/>
         </w:rPr>
-        <w:t xml:space="preserve">Любая Windows программа состоит из окон (Форм). В одной программе может быть как одна, так и несколько форм. Каждая форма может содержать набор объектов: кнопки, текстовые поля, надписи и прочее. Ко всем объектам можно добавить обработчики событий для отслеживания </w:t>
-      </w:r>
-      <w:proofErr w:type="gramStart"/>
-      <w:r>
-        <w:rPr>
-          <w:sz w:val="36"/>
-          <w:szCs w:val="36"/>
-        </w:rPr>
-        <w:t>действий</w:t>
-      </w:r>
-      <w:proofErr w:type="gramEnd"/>
-      <w:r>
-        <w:rPr>
-          <w:sz w:val="36"/>
-          <w:szCs w:val="36"/>
-        </w:rPr>
-        <w:t xml:space="preserve"> связанных с пользователем.</w:t>
+        <w:t>Любая Windows программа состоит из окон (Форм). В одной программе может быть как одна, так и несколько форм. Каждая форма может содержать набор объектов: кнопки, текстовые поля, надписи и прочее. Ко всем объектам можно добавить обработчики событий для отслеживания действий связанных с пользователем.</w:t>
       </w:r>
     </w:p>
     <w:p>
@@ -1196,6 +1183,7 @@
       <w:r>
         <w:rPr>
           <w:noProof/>
+          <w:lang w:val="en-US"/>
         </w:rPr>
         <w:drawing>
           <wp:inline distT="0" distB="0" distL="0" distR="0" wp14:anchorId="77824E7D" wp14:editId="7A3745FA">
@@ -1329,6 +1317,7 @@
       <w:r>
         <w:rPr>
           <w:noProof/>
+          <w:lang w:val="en-US"/>
         </w:rPr>
         <w:drawing>
           <wp:inline distT="0" distB="0" distL="0" distR="0" wp14:anchorId="20B13853" wp14:editId="49CA793B">
@@ -1382,14 +1371,7 @@
           <w:sz w:val="36"/>
           <w:szCs w:val="36"/>
         </w:rPr>
-        <w:t>Для добавления названия нужно в окн</w:t>
-      </w:r>
-      <w:r>
-        <w:rPr>
-          <w:sz w:val="36"/>
-          <w:szCs w:val="36"/>
-        </w:rPr>
-        <w:t xml:space="preserve">е </w:t>
+        <w:t xml:space="preserve">Для добавления названия нужно в окне </w:t>
       </w:r>
       <w:r>
         <w:rPr>
@@ -1481,6 +1463,7 @@
       <w:r>
         <w:rPr>
           <w:noProof/>
+          <w:lang w:val="en-US"/>
         </w:rPr>
         <w:lastRenderedPageBreak/>
         <w:drawing>
@@ -1642,6 +1625,7 @@
       <w:r>
         <w:rPr>
           <w:noProof/>
+          <w:lang w:val="en-US"/>
         </w:rPr>
         <w:drawing>
           <wp:inline distT="0" distB="0" distL="0" distR="0" wp14:anchorId="442EC11B" wp14:editId="30BA2DA9">
@@ -1834,6 +1818,7 @@
       <w:r>
         <w:rPr>
           <w:noProof/>
+          <w:lang w:val="en-US"/>
         </w:rPr>
         <w:lastRenderedPageBreak/>
         <w:drawing>
@@ -2028,6 +2013,7 @@
       <w:r>
         <w:rPr>
           <w:noProof/>
+          <w:lang w:val="en-US"/>
         </w:rPr>
         <w:drawing>
           <wp:inline distT="0" distB="0" distL="0" distR="0" wp14:anchorId="118E119F" wp14:editId="40231B36">
@@ -2244,6 +2230,7 @@
       <w:r>
         <w:rPr>
           <w:noProof/>
+          <w:lang w:val="en-US"/>
         </w:rPr>
         <w:drawing>
           <wp:inline distT="0" distB="0" distL="0" distR="0" wp14:anchorId="08201F28" wp14:editId="4BD8E53A">
@@ -2360,6 +2347,7 @@
       <w:r>
         <w:rPr>
           <w:noProof/>
+          <w:lang w:val="en-US"/>
         </w:rPr>
         <w:drawing>
           <wp:inline distT="0" distB="0" distL="0" distR="0" wp14:anchorId="681C3CFF" wp14:editId="2BCA52AE">
@@ -2478,6 +2466,7 @@
       <w:r>
         <w:rPr>
           <w:noProof/>
+          <w:lang w:val="en-US"/>
         </w:rPr>
         <w:drawing>
           <wp:inline distT="0" distB="0" distL="0" distR="0" wp14:anchorId="085259D1" wp14:editId="35A00486">
@@ -2595,6 +2584,7 @@
       <w:r>
         <w:rPr>
           <w:noProof/>
+          <w:lang w:val="en-US"/>
         </w:rPr>
         <w:drawing>
           <wp:inline distT="0" distB="0" distL="0" distR="0" wp14:anchorId="0D122BFC" wp14:editId="5200456A">
@@ -2758,6 +2748,7 @@
       <w:r>
         <w:rPr>
           <w:noProof/>
+          <w:lang w:val="en-US"/>
         </w:rPr>
         <w:drawing>
           <wp:inline distT="0" distB="0" distL="0" distR="0" wp14:anchorId="322E1540" wp14:editId="0DEA5FA9">
@@ -2807,7 +2798,7 @@
 </file>
 
 <file path=word/numbering.xml><?xml version="1.0" encoding="utf-8"?>
-<w:numbering xmlns:wpc="http://schemas.microsoft.com/office/word/2010/wordprocessingCanvas" xmlns:cx="http://schemas.microsoft.com/office/drawing/2014/chartex" xmlns:cx1="http://schemas.microsoft.com/office/drawing/2015/9/8/chartex" xmlns:cx2="http://schemas.microsoft.com/office/drawing/2015/10/21/chartex" xmlns:cx3="http://schemas.microsoft.com/office/drawing/2016/5/9/chartex" xmlns:cx4="http://schemas.microsoft.com/office/drawing/2016/5/10/chartex" xmlns:cx5="http://schemas.microsoft.com/office/drawing/2016/5/11/chartex" xmlns:cx6="http://schemas.microsoft.com/office/drawing/2016/5/12/chartex" xmlns:cx7="http://schemas.microsoft.com/office/drawing/2016/5/13/chartex" xmlns:cx8="http://schemas.microsoft.com/office/drawing/2016/5/14/chartex" xmlns:mc="http://schemas.openxmlformats.org/markup-compatibility/2006" xmlns:aink="http://schemas.microsoft.com/office/drawing/2016/ink" xmlns:am3d="http://schemas.microsoft.com/office/drawing/2017/model3d" xmlns:o="urn:schemas-microsoft-com:office:office" xmlns:oel="http://schemas.microsoft.com/office/2019/extlst" xmlns:r="http://schemas.openxmlformats.org/officeDocument/2006/relationships" xmlns:m="http://schemas.openxmlformats.org/officeDocument/2006/math" xmlns:v="urn:schemas-microsoft-com:vml" xmlns:wp14="http://schemas.microsoft.com/office/word/2010/wordprocessingDrawing" xmlns:wp="http://schemas.openxmlformats.org/drawingml/2006/wordprocessingDrawing" xmlns:w10="urn:schemas-microsoft-com:office:word" xmlns:w="http://schemas.openxmlformats.org/wordprocessingml/2006/main" xmlns:w14="http://schemas.microsoft.com/office/word/2010/wordml" xmlns:w15="http://schemas.microsoft.com/office/word/2012/wordml" xmlns:w16cex="http://schemas.microsoft.com/office/word/2018/wordml/cex" xmlns:w16cid="http://schemas.microsoft.com/office/word/2016/wordml/cid" xmlns:w16="http://schemas.microsoft.com/office/word/2018/wordml" xmlns:w16sdtdh="http://schemas.microsoft.com/office/word/2020/wordml/sdtdatahash" xmlns:w16se="http://schemas.microsoft.com/office/word/2015/wordml/symex" xmlns:wpg="http://schemas.microsoft.com/office/word/2010/wordprocessingGroup" xmlns:wpi="http://schemas.microsoft.com/office/word/2010/wordprocessingInk" xmlns:wne="http://schemas.microsoft.com/office/word/2006/wordml" xmlns:wps="http://schemas.microsoft.com/office/word/2010/wordprocessingShape" mc:Ignorable="w14 w15 w16se w16cid w16 w16cex w16sdtdh wp14">
+<w:numbering xmlns:wpc="http://schemas.microsoft.com/office/word/2010/wordprocessingCanvas" xmlns:cx="http://schemas.microsoft.com/office/drawing/2014/chartex" xmlns:mc="http://schemas.openxmlformats.org/markup-compatibility/2006" xmlns:o="urn:schemas-microsoft-com:office:office" xmlns:r="http://schemas.openxmlformats.org/officeDocument/2006/relationships" xmlns:m="http://schemas.openxmlformats.org/officeDocument/2006/math" xmlns:v="urn:schemas-microsoft-com:vml" xmlns:wp14="http://schemas.microsoft.com/office/word/2010/wordprocessingDrawing" xmlns:wp="http://schemas.openxmlformats.org/drawingml/2006/wordprocessingDrawing" xmlns:w10="urn:schemas-microsoft-com:office:word" xmlns:w="http://schemas.openxmlformats.org/wordprocessingml/2006/main" xmlns:w14="http://schemas.microsoft.com/office/word/2010/wordml" xmlns:w15="http://schemas.microsoft.com/office/word/2012/wordml" xmlns:w16se="http://schemas.microsoft.com/office/word/2015/wordml/symex" xmlns:wpg="http://schemas.microsoft.com/office/word/2010/wordprocessingGroup" xmlns:wpi="http://schemas.microsoft.com/office/word/2010/wordprocessingInk" xmlns:wne="http://schemas.microsoft.com/office/word/2006/wordml" xmlns:wps="http://schemas.microsoft.com/office/word/2010/wordprocessingShape" mc:Ignorable="w14 w15 w16se wp14">
   <w:abstractNum w:abstractNumId="0" w15:restartNumberingAfterBreak="0">
     <w:nsid w:val="0645481C"/>
     <w:multiLevelType w:val="multilevel"/>
@@ -3769,38 +3760,38 @@
       </w:rPr>
     </w:lvl>
   </w:abstractNum>
-  <w:num w:numId="1" w16cid:durableId="1161308201">
+  <w:num w:numId="1">
     <w:abstractNumId w:val="7"/>
   </w:num>
-  <w:num w:numId="2" w16cid:durableId="241138358">
+  <w:num w:numId="2">
     <w:abstractNumId w:val="4"/>
   </w:num>
-  <w:num w:numId="3" w16cid:durableId="1044134274">
+  <w:num w:numId="3">
     <w:abstractNumId w:val="8"/>
   </w:num>
-  <w:num w:numId="4" w16cid:durableId="1584408542">
+  <w:num w:numId="4">
     <w:abstractNumId w:val="5"/>
   </w:num>
-  <w:num w:numId="5" w16cid:durableId="1706714391">
+  <w:num w:numId="5">
     <w:abstractNumId w:val="1"/>
   </w:num>
-  <w:num w:numId="6" w16cid:durableId="538513469">
+  <w:num w:numId="6">
     <w:abstractNumId w:val="0"/>
   </w:num>
-  <w:num w:numId="7" w16cid:durableId="2031758939">
+  <w:num w:numId="7">
     <w:abstractNumId w:val="6"/>
   </w:num>
-  <w:num w:numId="8" w16cid:durableId="771978087">
+  <w:num w:numId="8">
     <w:abstractNumId w:val="2"/>
   </w:num>
-  <w:num w:numId="9" w16cid:durableId="1416055151">
+  <w:num w:numId="9">
     <w:abstractNumId w:val="3"/>
   </w:num>
 </w:numbering>
 </file>
 
 <file path=word/styles.xml><?xml version="1.0" encoding="utf-8"?>
-<w:styles xmlns:mc="http://schemas.openxmlformats.org/markup-compatibility/2006" xmlns:r="http://schemas.openxmlformats.org/officeDocument/2006/relationships" xmlns:w="http://schemas.openxmlformats.org/wordprocessingml/2006/main" xmlns:w14="http://schemas.microsoft.com/office/word/2010/wordml" xmlns:w15="http://schemas.microsoft.com/office/word/2012/wordml" xmlns:w16cex="http://schemas.microsoft.com/office/word/2018/wordml/cex" xmlns:w16cid="http://schemas.microsoft.com/office/word/2016/wordml/cid" xmlns:w16="http://schemas.microsoft.com/office/word/2018/wordml" xmlns:w16sdtdh="http://schemas.microsoft.com/office/word/2020/wordml/sdtdatahash" xmlns:w16se="http://schemas.microsoft.com/office/word/2015/wordml/symex" mc:Ignorable="w14 w15 w16se w16cid w16 w16cex w16sdtdh">
+<w:styles xmlns:mc="http://schemas.openxmlformats.org/markup-compatibility/2006" xmlns:r="http://schemas.openxmlformats.org/officeDocument/2006/relationships" xmlns:w="http://schemas.openxmlformats.org/wordprocessingml/2006/main" xmlns:w14="http://schemas.microsoft.com/office/word/2010/wordml" xmlns:w15="http://schemas.microsoft.com/office/word/2012/wordml" xmlns:w16se="http://schemas.microsoft.com/office/word/2015/wordml/symex" mc:Ignorable="w14 w15 w16se">
   <w:docDefaults>
     <w:rPrDefault>
       <w:rPr>
@@ -3816,7 +3807,7 @@
       </w:pPr>
     </w:pPrDefault>
   </w:docDefaults>
-  <w:latentStyles w:defLockedState="0" w:defUIPriority="99" w:defSemiHidden="0" w:defUnhideWhenUsed="0" w:defQFormat="0" w:count="376">
+  <w:latentStyles w:defLockedState="0" w:defUIPriority="99" w:defSemiHidden="0" w:defUnhideWhenUsed="0" w:defQFormat="0" w:count="371">
     <w:lsdException w:name="Normal" w:uiPriority="0" w:qFormat="1"/>
     <w:lsdException w:name="heading 1" w:uiPriority="9" w:qFormat="1"/>
     <w:lsdException w:name="heading 2" w:semiHidden="1" w:uiPriority="9" w:unhideWhenUsed="1" w:qFormat="1"/>
@@ -4188,11 +4179,6 @@
     <w:lsdException w:name="List Table 5 Dark Accent 6" w:uiPriority="50"/>
     <w:lsdException w:name="List Table 6 Colorful Accent 6" w:uiPriority="51"/>
     <w:lsdException w:name="List Table 7 Colorful Accent 6" w:uiPriority="52"/>
-    <w:lsdException w:name="Mention" w:semiHidden="1" w:unhideWhenUsed="1"/>
-    <w:lsdException w:name="Smart Hyperlink" w:semiHidden="1" w:unhideWhenUsed="1"/>
-    <w:lsdException w:name="Hashtag" w:semiHidden="1" w:unhideWhenUsed="1"/>
-    <w:lsdException w:name="Unresolved Mention" w:semiHidden="1" w:unhideWhenUsed="1"/>
-    <w:lsdException w:name="Smart Link" w:semiHidden="1" w:unhideWhenUsed="1"/>
   </w:latentStyles>
   <w:style w:type="paragraph" w:default="1" w:styleId="a">
     <w:name w:val="Normal"/>
